--- a/conception/Travail effectué/ELEFTERION Pierre.docx
+++ b/conception/Travail effectué/ELEFTERION Pierre.docx
@@ -357,10 +357,16 @@
       </w:r>
       <w:proofErr w:type="spellEnd"/>
       <w:r>
-        <w:t xml:space="preserve"> (PlayerAI.php)</w:t>
-      </w:r>
-      <w:bookmarkStart w:id="0" w:name="_GoBack"/>
-      <w:bookmarkEnd w:id="0"/>
+        <w:t xml:space="preserve"> (</w:t>
+      </w:r>
+      <w:proofErr w:type="spellStart"/>
+      <w:r>
+        <w:t>PlayerAI.php</w:t>
+      </w:r>
+      <w:proofErr w:type="spellEnd"/>
+      <w:r>
+        <w:t>)</w:t>
+      </w:r>
       <w:r>
         <w:rPr>
           <w:u w:val="single"/>
@@ -397,11 +403,11 @@
       <w:r>
         <w:t xml:space="preserve">Les points positifs </w:t>
       </w:r>
-      <w:proofErr w:type="gramStart"/>
-      <w:r>
-        <w:t>est</w:t>
-      </w:r>
-      <w:proofErr w:type="gramEnd"/>
+      <w:r>
+        <w:t>sont</w:t>
+      </w:r>
+      <w:bookmarkStart w:id="0" w:name="_GoBack"/>
+      <w:bookmarkEnd w:id="0"/>
       <w:r>
         <w:t xml:space="preserve"> avoir pu m’améliorer dans toutes ses matières et d’avoir fait un jeu jouable en ligne</w:t>
       </w:r>

--- a/conception/Travail effectué/ELEFTERION Pierre.docx
+++ b/conception/Travail effectué/ELEFTERION Pierre.docx
@@ -54,7 +54,34 @@
     </w:p>
     <w:p>
       <w:r>
-        <w:t>Diagramme de séquence</w:t>
+        <w:t>Diagramme</w:t>
+      </w:r>
+      <w:r>
+        <w:t>s</w:t>
+      </w:r>
+      <w:r>
+        <w:t xml:space="preserve"> </w:t>
+      </w:r>
+      <w:r>
+        <w:t>(</w:t>
+      </w:r>
+      <w:r>
+        <w:t>séquence</w:t>
+      </w:r>
+      <w:r>
+        <w:t>,</w:t>
+      </w:r>
+      <w:r>
+        <w:t xml:space="preserve"> collaboration</w:t>
+      </w:r>
+      <w:r>
+        <w:t>, état de</w:t>
+      </w:r>
+      <w:r>
+        <w:t xml:space="preserve"> transition</w:t>
+      </w:r>
+      <w:r>
+        <w:t>)</w:t>
       </w:r>
     </w:p>
     <w:p>
@@ -256,6 +283,11 @@
       <w:r>
         <w:t>Ecriture du main et adaptation à l’initialisation</w:t>
       </w:r>
+      <w:r>
+        <w:t xml:space="preserve"> (DataInit.php)</w:t>
+      </w:r>
+      <w:bookmarkStart w:id="0" w:name="_GoBack"/>
+      <w:bookmarkEnd w:id="0"/>
     </w:p>
     <w:p>
       <w:r>
@@ -406,8 +438,6 @@
       <w:r>
         <w:t>sont</w:t>
       </w:r>
-      <w:bookmarkStart w:id="0" w:name="_GoBack"/>
-      <w:bookmarkEnd w:id="0"/>
       <w:r>
         <w:t xml:space="preserve"> avoir pu m’améliorer dans toutes ses matières et d’avoir fait un jeu jouable en ligne</w:t>
       </w:r>
